--- a/Machine Learning/Docs/Machine Learning.docx
+++ b/Machine Learning/Docs/Machine Learning.docx
@@ -148,6 +148,7 @@
       </w:pPr>
       <w:r>
         <w:rPr>
+          <w:noProof/>
           <w:sz w:val="24"/>
           <w:szCs w:val="24"/>
         </w:rPr>
@@ -350,28 +351,7 @@
           <w:sz w:val="24"/>
           <w:szCs w:val="24"/>
         </w:rPr>
-        <w:t xml:space="preserve"> </w:t>
-      </w:r>
-      <w:r>
-        <w:rPr>
-          <w:sz w:val="24"/>
-          <w:szCs w:val="24"/>
-        </w:rPr>
-        <w:t>–</w:t>
-      </w:r>
-      <w:r>
-        <w:rPr>
-          <w:sz w:val="24"/>
-          <w:szCs w:val="24"/>
-        </w:rPr>
-        <w:t xml:space="preserve"> </w:t>
-      </w:r>
-      <w:r>
-        <w:rPr>
-          <w:sz w:val="24"/>
-          <w:szCs w:val="24"/>
-        </w:rPr>
-        <w:t>São variáveis exemplo pego um conjunto de pessoas e pergunto qual o mais bonito dessas pessoas cada pessoa vai ter opiniões diferentes então não chega a uma determinada valor.</w:t>
+        <w:t xml:space="preserve"> – São variáveis exemplo pego um conjunto de pessoas e pergunto qual o mais bonito dessas pessoas cada pessoa vai ter opiniões diferentes então não chega a uma determinada valor.</w:t>
       </w:r>
     </w:p>
     <w:p>
@@ -412,49 +392,29 @@
           <w:sz w:val="24"/>
           <w:szCs w:val="24"/>
         </w:rPr>
-        <w:t xml:space="preserve"> </w:t>
-      </w:r>
-      <w:r>
-        <w:rPr>
-          <w:sz w:val="24"/>
-          <w:szCs w:val="24"/>
-        </w:rPr>
-        <w:t>–</w:t>
-      </w:r>
-      <w:r>
-        <w:rPr>
-          <w:sz w:val="24"/>
-          <w:szCs w:val="24"/>
-        </w:rPr>
-        <w:t xml:space="preserve"> </w:t>
-      </w:r>
-      <w:r>
-        <w:rPr>
-          <w:sz w:val="24"/>
-          <w:szCs w:val="24"/>
-        </w:rPr>
-        <w:t>Onde o valor é exato exemplo 2 + 2 = 4 ou seja é determinado.</w:t>
-      </w:r>
-    </w:p>
-    <w:p>
-      <w:pPr>
-        <w:spacing w:after="0"/>
-        <w:rPr>
-          <w:sz w:val="24"/>
-          <w:szCs w:val="24"/>
-        </w:rPr>
-      </w:pPr>
-    </w:p>
-    <w:p>
-      <w:pPr>
-        <w:spacing w:after="0"/>
-        <w:rPr>
-          <w:sz w:val="24"/>
-          <w:szCs w:val="24"/>
-        </w:rPr>
-      </w:pPr>
-      <w:r>
-        <w:rPr>
+        <w:t xml:space="preserve"> – Onde o valor é exato exemplo 2 + 2 = 4 ou seja é determinado.</w:t>
+      </w:r>
+    </w:p>
+    <w:p>
+      <w:pPr>
+        <w:spacing w:after="0"/>
+        <w:rPr>
+          <w:sz w:val="24"/>
+          <w:szCs w:val="24"/>
+        </w:rPr>
+      </w:pPr>
+    </w:p>
+    <w:p>
+      <w:pPr>
+        <w:spacing w:after="0"/>
+        <w:rPr>
+          <w:sz w:val="24"/>
+          <w:szCs w:val="24"/>
+        </w:rPr>
+      </w:pPr>
+      <w:r>
+        <w:rPr>
+          <w:noProof/>
           <w:sz w:val="24"/>
           <w:szCs w:val="24"/>
         </w:rPr>
@@ -495,6 +455,302 @@
           </wp:inline>
         </w:drawing>
       </w:r>
+    </w:p>
+    <w:p>
+      <w:pPr>
+        <w:spacing w:after="0"/>
+        <w:rPr>
+          <w:sz w:val="24"/>
+          <w:szCs w:val="24"/>
+        </w:rPr>
+      </w:pPr>
+    </w:p>
+    <w:p>
+      <w:pPr>
+        <w:spacing w:after="0"/>
+        <w:rPr>
+          <w:sz w:val="24"/>
+          <w:szCs w:val="24"/>
+        </w:rPr>
+      </w:pPr>
+      <w:r>
+        <w:rPr>
+          <w:sz w:val="24"/>
+          <w:szCs w:val="24"/>
+          <w:u w:val="single"/>
+        </w:rPr>
+        <w:t>REDES NEURAIS</w:t>
+      </w:r>
+      <w:r>
+        <w:rPr>
+          <w:sz w:val="24"/>
+          <w:szCs w:val="24"/>
+        </w:rPr>
+        <w:t xml:space="preserve"> – Conjunto de Interligações dos neurônios do celebro. As redes neurais são baseadas na natureza. </w:t>
+      </w:r>
+    </w:p>
+    <w:p>
+      <w:pPr>
+        <w:spacing w:after="0"/>
+        <w:rPr>
+          <w:sz w:val="24"/>
+          <w:szCs w:val="24"/>
+        </w:rPr>
+      </w:pPr>
+    </w:p>
+    <w:p>
+      <w:pPr>
+        <w:spacing w:after="0"/>
+        <w:rPr>
+          <w:sz w:val="24"/>
+          <w:szCs w:val="24"/>
+        </w:rPr>
+      </w:pPr>
+      <w:r>
+        <w:rPr>
+          <w:sz w:val="24"/>
+          <w:szCs w:val="24"/>
+          <w:u w:val="single"/>
+        </w:rPr>
+        <w:t>AGORITMO GENETICO</w:t>
+      </w:r>
+      <w:r>
+        <w:rPr>
+          <w:sz w:val="24"/>
+          <w:szCs w:val="24"/>
+        </w:rPr>
+        <w:t xml:space="preserve"> – A base do AG é dada pela evolução de amostras</w:t>
+      </w:r>
+    </w:p>
+    <w:p>
+      <w:pPr>
+        <w:spacing w:after="0"/>
+        <w:rPr>
+          <w:sz w:val="24"/>
+          <w:szCs w:val="24"/>
+        </w:rPr>
+      </w:pPr>
+    </w:p>
+    <w:p>
+      <w:pPr>
+        <w:spacing w:after="0"/>
+        <w:rPr>
+          <w:sz w:val="24"/>
+          <w:szCs w:val="24"/>
+        </w:rPr>
+      </w:pPr>
+      <w:r>
+        <w:rPr>
+          <w:sz w:val="24"/>
+          <w:szCs w:val="24"/>
+        </w:rPr>
+        <w:drawing>
+          <wp:inline distT="0" distB="0" distL="0" distR="0" wp14:anchorId="552CCE3F" wp14:editId="32F12C1E">
+            <wp:extent cx="4706007" cy="2800741"/>
+            <wp:effectExtent l="0" t="0" r="0" b="0"/>
+            <wp:docPr id="505341401" name="Imagem 1" descr="Diagrama&#10;&#10;Descrição gerada automaticamente"/>
+            <wp:cNvGraphicFramePr>
+              <a:graphicFrameLocks xmlns:a="http://schemas.openxmlformats.org/drawingml/2006/main" noChangeAspect="1"/>
+            </wp:cNvGraphicFramePr>
+            <a:graphic xmlns:a="http://schemas.openxmlformats.org/drawingml/2006/main">
+              <a:graphicData uri="http://schemas.openxmlformats.org/drawingml/2006/picture">
+                <pic:pic xmlns:pic="http://schemas.openxmlformats.org/drawingml/2006/picture">
+                  <pic:nvPicPr>
+                    <pic:cNvPr id="505341401" name="Imagem 1" descr="Diagrama&#10;&#10;Descrição gerada automaticamente"/>
+                    <pic:cNvPicPr/>
+                  </pic:nvPicPr>
+                  <pic:blipFill>
+                    <a:blip r:embed="rId6"/>
+                    <a:stretch>
+                      <a:fillRect/>
+                    </a:stretch>
+                  </pic:blipFill>
+                  <pic:spPr>
+                    <a:xfrm>
+                      <a:off x="0" y="0"/>
+                      <a:ext cx="4706007" cy="2800741"/>
+                    </a:xfrm>
+                    <a:prstGeom prst="rect">
+                      <a:avLst/>
+                    </a:prstGeom>
+                  </pic:spPr>
+                </pic:pic>
+              </a:graphicData>
+            </a:graphic>
+          </wp:inline>
+        </w:drawing>
+      </w:r>
+    </w:p>
+    <w:p>
+      <w:pPr>
+        <w:spacing w:after="0"/>
+        <w:rPr>
+          <w:sz w:val="24"/>
+          <w:szCs w:val="24"/>
+        </w:rPr>
+      </w:pPr>
+    </w:p>
+    <w:p>
+      <w:pPr>
+        <w:spacing w:after="0"/>
+        <w:rPr>
+          <w:sz w:val="24"/>
+          <w:szCs w:val="24"/>
+          <w:u w:val="single"/>
+        </w:rPr>
+      </w:pPr>
+      <w:r>
+        <w:rPr>
+          <w:sz w:val="24"/>
+          <w:szCs w:val="24"/>
+          <w:u w:val="single"/>
+        </w:rPr>
+        <w:t>ONDE APLICAMOS AG?</w:t>
+      </w:r>
+    </w:p>
+    <w:p>
+      <w:pPr>
+        <w:spacing w:after="0"/>
+        <w:rPr>
+          <w:sz w:val="24"/>
+          <w:szCs w:val="24"/>
+        </w:rPr>
+      </w:pPr>
+      <w:r>
+        <w:rPr>
+          <w:sz w:val="24"/>
+          <w:szCs w:val="24"/>
+        </w:rPr>
+        <w:t xml:space="preserve">Um algoritmo Genético (AG) é uma técnica de busca utilizada na ciência da computação para achar soluções aproximadas em problemas de otimização e busca. </w:t>
+      </w:r>
+    </w:p>
+    <w:p>
+      <w:pPr>
+        <w:spacing w:after="0"/>
+        <w:rPr>
+          <w:sz w:val="24"/>
+          <w:szCs w:val="24"/>
+        </w:rPr>
+      </w:pPr>
+    </w:p>
+    <w:p>
+      <w:pPr>
+        <w:spacing w:after="0"/>
+        <w:rPr>
+          <w:sz w:val="24"/>
+          <w:szCs w:val="24"/>
+        </w:rPr>
+      </w:pPr>
+      <w:r>
+        <w:rPr>
+          <w:sz w:val="24"/>
+          <w:szCs w:val="24"/>
+        </w:rPr>
+        <w:drawing>
+          <wp:inline distT="0" distB="0" distL="0" distR="0" wp14:anchorId="720A4288" wp14:editId="0EA73DA4">
+            <wp:extent cx="2981741" cy="1267002"/>
+            <wp:effectExtent l="0" t="0" r="0" b="9525"/>
+            <wp:docPr id="356452950" name="Imagem 1" descr="Diagrama&#10;&#10;Descrição gerada automaticamente"/>
+            <wp:cNvGraphicFramePr>
+              <a:graphicFrameLocks xmlns:a="http://schemas.openxmlformats.org/drawingml/2006/main" noChangeAspect="1"/>
+            </wp:cNvGraphicFramePr>
+            <a:graphic xmlns:a="http://schemas.openxmlformats.org/drawingml/2006/main">
+              <a:graphicData uri="http://schemas.openxmlformats.org/drawingml/2006/picture">
+                <pic:pic xmlns:pic="http://schemas.openxmlformats.org/drawingml/2006/picture">
+                  <pic:nvPicPr>
+                    <pic:cNvPr id="356452950" name="Imagem 1" descr="Diagrama&#10;&#10;Descrição gerada automaticamente"/>
+                    <pic:cNvPicPr/>
+                  </pic:nvPicPr>
+                  <pic:blipFill>
+                    <a:blip r:embed="rId7"/>
+                    <a:stretch>
+                      <a:fillRect/>
+                    </a:stretch>
+                  </pic:blipFill>
+                  <pic:spPr>
+                    <a:xfrm>
+                      <a:off x="0" y="0"/>
+                      <a:ext cx="2981741" cy="1267002"/>
+                    </a:xfrm>
+                    <a:prstGeom prst="rect">
+                      <a:avLst/>
+                    </a:prstGeom>
+                  </pic:spPr>
+                </pic:pic>
+              </a:graphicData>
+            </a:graphic>
+          </wp:inline>
+        </w:drawing>
+      </w:r>
+    </w:p>
+    <w:p>
+      <w:pPr>
+        <w:spacing w:after="0"/>
+        <w:rPr>
+          <w:sz w:val="24"/>
+          <w:szCs w:val="24"/>
+        </w:rPr>
+      </w:pPr>
+      <w:r>
+        <w:rPr>
+          <w:sz w:val="24"/>
+          <w:szCs w:val="24"/>
+        </w:rPr>
+        <w:lastRenderedPageBreak/>
+        <w:drawing>
+          <wp:inline distT="0" distB="0" distL="0" distR="0" wp14:anchorId="1679ACD0" wp14:editId="54E77689">
+            <wp:extent cx="5296639" cy="1857634"/>
+            <wp:effectExtent l="0" t="0" r="0" b="9525"/>
+            <wp:docPr id="1609094160" name="Imagem 1" descr="Interface gráfica do usuário, Diagrama, Aplicativo&#10;&#10;Descrição gerada automaticamente"/>
+            <wp:cNvGraphicFramePr>
+              <a:graphicFrameLocks xmlns:a="http://schemas.openxmlformats.org/drawingml/2006/main" noChangeAspect="1"/>
+            </wp:cNvGraphicFramePr>
+            <a:graphic xmlns:a="http://schemas.openxmlformats.org/drawingml/2006/main">
+              <a:graphicData uri="http://schemas.openxmlformats.org/drawingml/2006/picture">
+                <pic:pic xmlns:pic="http://schemas.openxmlformats.org/drawingml/2006/picture">
+                  <pic:nvPicPr>
+                    <pic:cNvPr id="1609094160" name="Imagem 1" descr="Interface gráfica do usuário, Diagrama, Aplicativo&#10;&#10;Descrição gerada automaticamente"/>
+                    <pic:cNvPicPr/>
+                  </pic:nvPicPr>
+                  <pic:blipFill>
+                    <a:blip r:embed="rId8"/>
+                    <a:stretch>
+                      <a:fillRect/>
+                    </a:stretch>
+                  </pic:blipFill>
+                  <pic:spPr>
+                    <a:xfrm>
+                      <a:off x="0" y="0"/>
+                      <a:ext cx="5296639" cy="1857634"/>
+                    </a:xfrm>
+                    <a:prstGeom prst="rect">
+                      <a:avLst/>
+                    </a:prstGeom>
+                  </pic:spPr>
+                </pic:pic>
+              </a:graphicData>
+            </a:graphic>
+          </wp:inline>
+        </w:drawing>
+      </w:r>
+    </w:p>
+    <w:p>
+      <w:pPr>
+        <w:spacing w:after="0"/>
+        <w:rPr>
+          <w:sz w:val="24"/>
+          <w:szCs w:val="24"/>
+        </w:rPr>
+      </w:pPr>
+    </w:p>
+    <w:p>
+      <w:pPr>
+        <w:spacing w:after="0"/>
+        <w:rPr>
+          <w:sz w:val="24"/>
+          <w:szCs w:val="24"/>
+        </w:rPr>
+      </w:pPr>
     </w:p>
     <w:p>
       <w:pPr>
